--- a/Psalms/031.docx
+++ b/Psalms/031.docx
@@ -1,6 +1,6 @@
 
 <file path=word/document.xml><?xml version="1.0" encoding="utf-8"?>
-<w:document xmlns:wpc="http://schemas.microsoft.com/office/word/2010/wordprocessingCanvas" xmlns:mo="http://schemas.microsoft.com/office/mac/office/2008/main" xmlns:mc="http://schemas.openxmlformats.org/markup-compatibility/2006" xmlns:mv="urn:schemas-microsoft-com:mac:vml" xmlns:o="urn:schemas-microsoft-com:office:office" xmlns:r="http://schemas.openxmlformats.org/officeDocument/2006/relationships" xmlns:m="http://schemas.openxmlformats.org/officeDocument/2006/math" xmlns:v="urn:schemas-microsoft-com:vml" xmlns:wp14="http://schemas.microsoft.com/office/word/2010/wordprocessingDrawing" xmlns:wp="http://schemas.openxmlformats.org/drawingml/2006/wordprocessingDrawing" xmlns:w10="urn:schemas-microsoft-com:office:word" xmlns:w="http://schemas.openxmlformats.org/wordprocessingml/2006/main" xmlns:w14="http://schemas.microsoft.com/office/word/2010/wordml" xmlns:w15="http://schemas.microsoft.com/office/word/2012/wordml" xmlns:wpg="http://schemas.microsoft.com/office/word/2010/wordprocessingGroup" xmlns:wpi="http://schemas.microsoft.com/office/word/2010/wordprocessingInk" xmlns:wne="http://schemas.microsoft.com/office/word/2006/wordml" xmlns:wps="http://schemas.microsoft.com/office/word/2010/wordprocessingShape" mc:Ignorable="w14 w15 wp14">
+<w:document xmlns:wpc="http://schemas.microsoft.com/office/word/2010/wordprocessingCanvas" xmlns:cx="http://schemas.microsoft.com/office/drawing/2014/chartex" xmlns:cx1="http://schemas.microsoft.com/office/drawing/2015/9/8/chartex" xmlns:mc="http://schemas.openxmlformats.org/markup-compatibility/2006" xmlns:o="urn:schemas-microsoft-com:office:office" xmlns:r="http://schemas.openxmlformats.org/officeDocument/2006/relationships" xmlns:m="http://schemas.openxmlformats.org/officeDocument/2006/math" xmlns:v="urn:schemas-microsoft-com:vml" xmlns:wp14="http://schemas.microsoft.com/office/word/2010/wordprocessingDrawing" xmlns:wp="http://schemas.openxmlformats.org/drawingml/2006/wordprocessingDrawing" xmlns:w10="urn:schemas-microsoft-com:office:word" xmlns:w="http://schemas.openxmlformats.org/wordprocessingml/2006/main" xmlns:w14="http://schemas.microsoft.com/office/word/2010/wordml" xmlns:w15="http://schemas.microsoft.com/office/word/2012/wordml" xmlns:w16se="http://schemas.microsoft.com/office/word/2015/wordml/symex" xmlns:wpg="http://schemas.microsoft.com/office/word/2010/wordprocessingGroup" xmlns:wpi="http://schemas.microsoft.com/office/word/2010/wordprocessingInk" xmlns:wne="http://schemas.microsoft.com/office/word/2006/wordml" xmlns:wps="http://schemas.microsoft.com/office/word/2010/wordprocessingShape" mc:Ignorable="w14 w15 w16se wp14">
   <w:body>
     <w:p>
       <w:pPr>
@@ -36,19 +36,19 @@
         <w:tblLook w:val="0420" w:firstRow="1" w:lastRow="0" w:firstColumn="0" w:lastColumn="0" w:noHBand="0" w:noVBand="1"/>
       </w:tblPr>
       <w:tblGrid>
-        <w:gridCol w:w="3649"/>
-        <w:gridCol w:w="3557"/>
-        <w:gridCol w:w="3633"/>
-        <w:gridCol w:w="3569"/>
-        <w:gridCol w:w="3604"/>
-        <w:gridCol w:w="3668"/>
-        <w:gridCol w:w="3668"/>
-        <w:gridCol w:w="3668"/>
+        <w:gridCol w:w="3627"/>
+        <w:gridCol w:w="3627"/>
+        <w:gridCol w:w="3627"/>
+        <w:gridCol w:w="3627"/>
+        <w:gridCol w:w="3627"/>
+        <w:gridCol w:w="3627"/>
+        <w:gridCol w:w="3627"/>
+        <w:gridCol w:w="3627"/>
       </w:tblGrid>
       <w:tr>
         <w:tc>
           <w:tcPr>
-            <w:tcW w:w="629" w:type="pct"/>
+            <w:tcW w:w="625" w:type="pct"/>
           </w:tcPr>
           <w:p>
             <w:r>
@@ -58,7 +58,7 @@
         </w:tc>
         <w:tc>
           <w:tcPr>
-            <w:tcW w:w="613" w:type="pct"/>
+            <w:tcW w:w="625" w:type="pct"/>
           </w:tcPr>
           <w:p>
             <w:r>
@@ -68,17 +68,17 @@
         </w:tc>
         <w:tc>
           <w:tcPr>
-            <w:tcW w:w="626" w:type="pct"/>
-          </w:tcPr>
-          <w:p>
-            <w:r>
-              <w:t>AI</w:t>
-            </w:r>
-          </w:p>
-        </w:tc>
-        <w:tc>
-          <w:tcPr>
-            <w:tcW w:w="615" w:type="pct"/>
+            <w:tcW w:w="625" w:type="pct"/>
+          </w:tcPr>
+          <w:p>
+            <w:r>
+              <w:t>Coverdale</w:t>
+            </w:r>
+          </w:p>
+        </w:tc>
+        <w:tc>
+          <w:tcPr>
+            <w:tcW w:w="625" w:type="pct"/>
           </w:tcPr>
           <w:p>
             <w:r>
@@ -88,7 +88,7 @@
         </w:tc>
         <w:tc>
           <w:tcPr>
-            <w:tcW w:w="621" w:type="pct"/>
+            <w:tcW w:w="625" w:type="pct"/>
           </w:tcPr>
           <w:p>
             <w:r>
@@ -98,7 +98,7 @@
         </w:tc>
         <w:tc>
           <w:tcPr>
-            <w:tcW w:w="632" w:type="pct"/>
+            <w:tcW w:w="625" w:type="pct"/>
           </w:tcPr>
           <w:p>
             <w:r>
@@ -108,7 +108,7 @@
         </w:tc>
         <w:tc>
           <w:tcPr>
-            <w:tcW w:w="632" w:type="pct"/>
+            <w:tcW w:w="625" w:type="pct"/>
           </w:tcPr>
           <w:p>
             <w:r>
@@ -118,7 +118,7 @@
         </w:tc>
         <w:tc>
           <w:tcPr>
-            <w:tcW w:w="632" w:type="pct"/>
+            <w:tcW w:w="625" w:type="pct"/>
           </w:tcPr>
           <w:p>
             <w:r>
@@ -130,7 +130,7 @@
       <w:tr>
         <w:tc>
           <w:tcPr>
-            <w:tcW w:w="629" w:type="pct"/>
+            <w:tcW w:w="625" w:type="pct"/>
           </w:tcPr>
           <w:p>
             <w:pPr>
@@ -148,7 +148,7 @@
         </w:tc>
         <w:tc>
           <w:tcPr>
-            <w:tcW w:w="613" w:type="pct"/>
+            <w:tcW w:w="625" w:type="pct"/>
           </w:tcPr>
           <w:p>
             <w:pPr>
@@ -172,13 +172,13 @@
         </w:tc>
         <w:tc>
           <w:tcPr>
-            <w:tcW w:w="626" w:type="pct"/>
+            <w:tcW w:w="625" w:type="pct"/>
           </w:tcPr>
           <w:p/>
         </w:tc>
         <w:tc>
           <w:tcPr>
-            <w:tcW w:w="615" w:type="pct"/>
+            <w:tcW w:w="625" w:type="pct"/>
           </w:tcPr>
           <w:p>
             <w:r>
@@ -188,7 +188,7 @@
         </w:tc>
         <w:tc>
           <w:tcPr>
-            <w:tcW w:w="621" w:type="pct"/>
+            <w:tcW w:w="625" w:type="pct"/>
           </w:tcPr>
           <w:p>
             <w:r>
@@ -198,7 +198,7 @@
         </w:tc>
         <w:tc>
           <w:tcPr>
-            <w:tcW w:w="632" w:type="pct"/>
+            <w:tcW w:w="625" w:type="pct"/>
           </w:tcPr>
           <w:p>
             <w:pPr>
@@ -211,7 +211,7 @@
         </w:tc>
         <w:tc>
           <w:tcPr>
-            <w:tcW w:w="632" w:type="pct"/>
+            <w:tcW w:w="625" w:type="pct"/>
           </w:tcPr>
           <w:p>
             <w:pPr>
@@ -254,7 +254,7 @@
         </w:tc>
         <w:tc>
           <w:tcPr>
-            <w:tcW w:w="632" w:type="pct"/>
+            <w:tcW w:w="625" w:type="pct"/>
           </w:tcPr>
           <w:p>
             <w:pPr>
@@ -284,7 +284,7 @@
       <w:tr>
         <w:tc>
           <w:tcPr>
-            <w:tcW w:w="629" w:type="pct"/>
+            <w:tcW w:w="625" w:type="pct"/>
           </w:tcPr>
           <w:p>
             <w:pPr>
@@ -317,7 +317,7 @@
         </w:tc>
         <w:tc>
           <w:tcPr>
-            <w:tcW w:w="613" w:type="pct"/>
+            <w:tcW w:w="625" w:type="pct"/>
           </w:tcPr>
           <w:p>
             <w:pPr>
@@ -350,23 +350,45 @@
         </w:tc>
         <w:tc>
           <w:tcPr>
-            <w:tcW w:w="626" w:type="pct"/>
-          </w:tcPr>
-          <w:p/>
-        </w:tc>
-        <w:tc>
-          <w:tcPr>
-            <w:tcW w:w="615" w:type="pct"/>
-          </w:tcPr>
-          <w:p>
-            <w:r>
-              <w:t>Blessed are they whose iniquities are forgiven, and whose sins are covered.</w:t>
-            </w:r>
-          </w:p>
-        </w:tc>
-        <w:tc>
-          <w:tcPr>
-            <w:tcW w:w="621" w:type="pct"/>
+            <w:tcW w:w="625" w:type="pct"/>
+          </w:tcPr>
+          <w:p>
+            <w:r>
+              <w:t>Blessed is he whose unrighteousness is forgiven, &amp; whose</w:t>
+            </w:r>
+          </w:p>
+          <w:p>
+            <w:proofErr w:type="gramStart"/>
+            <w:r>
+              <w:t>sin</w:t>
+            </w:r>
+            <w:proofErr w:type="gramEnd"/>
+            <w:r>
+              <w:t xml:space="preserve"> is covered.</w:t>
+            </w:r>
+          </w:p>
+        </w:tc>
+        <w:tc>
+          <w:tcPr>
+            <w:tcW w:w="625" w:type="pct"/>
+          </w:tcPr>
+          <w:p>
+            <w:r>
+              <w:t xml:space="preserve">Blessed are they whose iniquities </w:t>
+            </w:r>
+            <w:proofErr w:type="gramStart"/>
+            <w:r>
+              <w:t>are forgiven</w:t>
+            </w:r>
+            <w:proofErr w:type="gramEnd"/>
+            <w:r>
+              <w:t>, and whose sins are covered.</w:t>
+            </w:r>
+          </w:p>
+        </w:tc>
+        <w:tc>
+          <w:tcPr>
+            <w:tcW w:w="625" w:type="pct"/>
           </w:tcPr>
           <w:p>
             <w:r>
@@ -376,7 +398,7 @@
         </w:tc>
         <w:tc>
           <w:tcPr>
-            <w:tcW w:w="632" w:type="pct"/>
+            <w:tcW w:w="625" w:type="pct"/>
           </w:tcPr>
           <w:p>
             <w:pPr>
@@ -397,7 +419,7 @@
         </w:tc>
         <w:tc>
           <w:tcPr>
-            <w:tcW w:w="632" w:type="pct"/>
+            <w:tcW w:w="625" w:type="pct"/>
           </w:tcPr>
           <w:p>
             <w:pPr>
@@ -450,7 +472,7 @@
         </w:tc>
         <w:tc>
           <w:tcPr>
-            <w:tcW w:w="632" w:type="pct"/>
+            <w:tcW w:w="625" w:type="pct"/>
           </w:tcPr>
           <w:p>
             <w:pPr>
@@ -503,7 +525,7 @@
       <w:tr>
         <w:tc>
           <w:tcPr>
-            <w:tcW w:w="629" w:type="pct"/>
+            <w:tcW w:w="625" w:type="pct"/>
           </w:tcPr>
           <w:p>
             <w:pPr>
@@ -530,7 +552,7 @@
         </w:tc>
         <w:tc>
           <w:tcPr>
-            <w:tcW w:w="613" w:type="pct"/>
+            <w:tcW w:w="625" w:type="pct"/>
           </w:tcPr>
           <w:p>
             <w:pPr>
@@ -560,13 +582,31 @@
         </w:tc>
         <w:tc>
           <w:tcPr>
-            <w:tcW w:w="626" w:type="pct"/>
-          </w:tcPr>
-          <w:p/>
-        </w:tc>
-        <w:tc>
-          <w:tcPr>
-            <w:tcW w:w="615" w:type="pct"/>
+            <w:tcW w:w="625" w:type="pct"/>
+          </w:tcPr>
+          <w:p>
+            <w:r>
+              <w:t xml:space="preserve">Blessed is the </w:t>
+            </w:r>
+            <w:r>
+              <w:t xml:space="preserve">man unto whom the Lord </w:t>
+            </w:r>
+            <w:proofErr w:type="spellStart"/>
+            <w:r>
+              <w:t>imputeth</w:t>
+            </w:r>
+            <w:proofErr w:type="spellEnd"/>
+            <w:r>
+              <w:t xml:space="preserve"> </w:t>
+            </w:r>
+            <w:r>
+              <w:t>no sin, and in whose spirit there is no guile.</w:t>
+            </w:r>
+          </w:p>
+        </w:tc>
+        <w:tc>
+          <w:tcPr>
+            <w:tcW w:w="625" w:type="pct"/>
           </w:tcPr>
           <w:p>
             <w:r>
@@ -584,7 +624,7 @@
         </w:tc>
         <w:tc>
           <w:tcPr>
-            <w:tcW w:w="621" w:type="pct"/>
+            <w:tcW w:w="625" w:type="pct"/>
           </w:tcPr>
           <w:p>
             <w:r>
@@ -602,7 +642,7 @@
         </w:tc>
         <w:tc>
           <w:tcPr>
-            <w:tcW w:w="632" w:type="pct"/>
+            <w:tcW w:w="625" w:type="pct"/>
           </w:tcPr>
           <w:p>
             <w:pPr>
@@ -623,7 +663,7 @@
         </w:tc>
         <w:tc>
           <w:tcPr>
-            <w:tcW w:w="632" w:type="pct"/>
+            <w:tcW w:w="625" w:type="pct"/>
           </w:tcPr>
           <w:p>
             <w:pPr>
@@ -654,7 +694,7 @@
         </w:tc>
         <w:tc>
           <w:tcPr>
-            <w:tcW w:w="632" w:type="pct"/>
+            <w:tcW w:w="625" w:type="pct"/>
           </w:tcPr>
           <w:p>
             <w:pPr>
@@ -707,7 +747,7 @@
       <w:tr>
         <w:tc>
           <w:tcPr>
-            <w:tcW w:w="629" w:type="pct"/>
+            <w:tcW w:w="625" w:type="pct"/>
           </w:tcPr>
           <w:p>
             <w:pPr>
@@ -743,7 +783,7 @@
         </w:tc>
         <w:tc>
           <w:tcPr>
-            <w:tcW w:w="613" w:type="pct"/>
+            <w:tcW w:w="625" w:type="pct"/>
           </w:tcPr>
           <w:p>
             <w:pPr>
@@ -779,23 +819,41 @@
         </w:tc>
         <w:tc>
           <w:tcPr>
-            <w:tcW w:w="626" w:type="pct"/>
-          </w:tcPr>
-          <w:p/>
-        </w:tc>
-        <w:tc>
-          <w:tcPr>
-            <w:tcW w:w="615" w:type="pct"/>
-          </w:tcPr>
-          <w:p>
-            <w:r>
-              <w:t>Because I kept silence, my bones are waxed old through my crying all the day long.</w:t>
-            </w:r>
-          </w:p>
-        </w:tc>
-        <w:tc>
-          <w:tcPr>
-            <w:tcW w:w="621" w:type="pct"/>
+            <w:tcW w:w="625" w:type="pct"/>
+          </w:tcPr>
+          <w:p>
+            <w:r>
+              <w:t>For while I held my</w:t>
+            </w:r>
+            <w:r>
+              <w:t xml:space="preserve"> tongue, my bones consumed away </w:t>
+            </w:r>
+            <w:r>
+              <w:t>through my daily complaining.</w:t>
+            </w:r>
+          </w:p>
+        </w:tc>
+        <w:tc>
+          <w:tcPr>
+            <w:tcW w:w="625" w:type="pct"/>
+          </w:tcPr>
+          <w:p>
+            <w:r>
+              <w:t xml:space="preserve">Because I kept silence, my bones are waxed old through my crying all the </w:t>
+            </w:r>
+            <w:proofErr w:type="gramStart"/>
+            <w:r>
+              <w:t>day long</w:t>
+            </w:r>
+            <w:proofErr w:type="gramEnd"/>
+            <w:r>
+              <w:t>.</w:t>
+            </w:r>
+          </w:p>
+        </w:tc>
+        <w:tc>
+          <w:tcPr>
+            <w:tcW w:w="625" w:type="pct"/>
           </w:tcPr>
           <w:p>
             <w:r>
@@ -805,7 +863,7 @@
         </w:tc>
         <w:tc>
           <w:tcPr>
-            <w:tcW w:w="632" w:type="pct"/>
+            <w:tcW w:w="625" w:type="pct"/>
           </w:tcPr>
           <w:p>
             <w:pPr>
@@ -818,7 +876,7 @@
         </w:tc>
         <w:tc>
           <w:tcPr>
-            <w:tcW w:w="632" w:type="pct"/>
+            <w:tcW w:w="625" w:type="pct"/>
           </w:tcPr>
           <w:p>
             <w:pPr>
@@ -849,7 +907,7 @@
         </w:tc>
         <w:tc>
           <w:tcPr>
-            <w:tcW w:w="632" w:type="pct"/>
+            <w:tcW w:w="625" w:type="pct"/>
           </w:tcPr>
           <w:p>
             <w:pPr>
@@ -902,7 +960,7 @@
       <w:tr>
         <w:tc>
           <w:tcPr>
-            <w:tcW w:w="629" w:type="pct"/>
+            <w:tcW w:w="625" w:type="pct"/>
           </w:tcPr>
           <w:p>
             <w:pPr>
@@ -924,7 +982,11 @@
             </w:pPr>
             <w:r>
               <w:tab/>
-              <w:t xml:space="preserve">I was reduced to misery by a piercing thorn. </w:t>
+              <w:t xml:space="preserve">I was reduced to misery by a </w:t>
+            </w:r>
+            <w:r>
+              <w:lastRenderedPageBreak/>
+              <w:t xml:space="preserve">piercing thorn. </w:t>
             </w:r>
             <w:r>
               <w:rPr>
@@ -941,7 +1003,7 @@
         </w:tc>
         <w:tc>
           <w:tcPr>
-            <w:tcW w:w="613" w:type="pct"/>
+            <w:tcW w:w="625" w:type="pct"/>
           </w:tcPr>
           <w:p>
             <w:pPr>
@@ -967,7 +1029,11 @@
               <w:t xml:space="preserve">I was reduced to misery </w:t>
             </w:r>
             <w:r>
-              <w:t>when the thorn pierced me.</w:t>
+              <w:t xml:space="preserve">when </w:t>
+            </w:r>
+            <w:r>
+              <w:lastRenderedPageBreak/>
+              <w:t>the thorn pierced me.</w:t>
             </w:r>
             <w:r>
               <w:t xml:space="preserve"> </w:t>
@@ -987,33 +1053,52 @@
         </w:tc>
         <w:tc>
           <w:tcPr>
-            <w:tcW w:w="626" w:type="pct"/>
-          </w:tcPr>
-          <w:p/>
-        </w:tc>
-        <w:tc>
-          <w:tcPr>
-            <w:tcW w:w="615" w:type="pct"/>
-          </w:tcPr>
-          <w:p>
-            <w:r>
-              <w:t>For day and night Thy hand was heavy upon me, I was reduced to misery whilst the thorn stuck fast in me.</w:t>
-            </w:r>
-          </w:p>
-        </w:tc>
-        <w:tc>
-          <w:tcPr>
-            <w:tcW w:w="621" w:type="pct"/>
-          </w:tcPr>
-          <w:p>
-            <w:r>
+            <w:tcW w:w="625" w:type="pct"/>
+          </w:tcPr>
+          <w:p>
+            <w:r>
+              <w:lastRenderedPageBreak/>
+              <w:t xml:space="preserve">For thy hand is heavy upon </w:t>
+            </w:r>
+            <w:r>
+              <w:t xml:space="preserve">me day and night, and my </w:t>
+            </w:r>
+            <w:r>
+              <w:t xml:space="preserve">moisture is like the drought in </w:t>
+            </w:r>
+            <w:r>
+              <w:t>summer.</w:t>
+            </w:r>
+          </w:p>
+        </w:tc>
+        <w:tc>
+          <w:tcPr>
+            <w:tcW w:w="625" w:type="pct"/>
+          </w:tcPr>
+          <w:p>
+            <w:r>
+              <w:t xml:space="preserve">For day and night Thy hand was heavy upon me, I was reduced to misery whilst the thorn stuck fast in </w:t>
+            </w:r>
+            <w:r>
+              <w:lastRenderedPageBreak/>
+              <w:t>me.</w:t>
+            </w:r>
+          </w:p>
+        </w:tc>
+        <w:tc>
+          <w:tcPr>
+            <w:tcW w:w="625" w:type="pct"/>
+          </w:tcPr>
+          <w:p>
+            <w:r>
+              <w:lastRenderedPageBreak/>
               <w:t>For Thy hand was heavy upon me day and night; I was brought to misery by a piercing thorn.</w:t>
             </w:r>
           </w:p>
         </w:tc>
         <w:tc>
           <w:tcPr>
-            <w:tcW w:w="632" w:type="pct"/>
+            <w:tcW w:w="625" w:type="pct"/>
           </w:tcPr>
           <w:p>
             <w:pPr>
@@ -1041,7 +1126,7 @@
         </w:tc>
         <w:tc>
           <w:tcPr>
-            <w:tcW w:w="632" w:type="pct"/>
+            <w:tcW w:w="625" w:type="pct"/>
           </w:tcPr>
           <w:p>
             <w:pPr>
@@ -1106,7 +1191,7 @@
         </w:tc>
         <w:tc>
           <w:tcPr>
-            <w:tcW w:w="632" w:type="pct"/>
+            <w:tcW w:w="625" w:type="pct"/>
           </w:tcPr>
           <w:p>
             <w:pPr>
@@ -1184,7 +1269,7 @@
       <w:tr>
         <w:tc>
           <w:tcPr>
-            <w:tcW w:w="629" w:type="pct"/>
+            <w:tcW w:w="625" w:type="pct"/>
           </w:tcPr>
           <w:p>
             <w:pPr>
@@ -1251,7 +1336,7 @@
         </w:tc>
         <w:tc>
           <w:tcPr>
-            <w:tcW w:w="613" w:type="pct"/>
+            <w:tcW w:w="625" w:type="pct"/>
           </w:tcPr>
           <w:p>
             <w:pPr>
@@ -1353,13 +1438,55 @@
         </w:tc>
         <w:tc>
           <w:tcPr>
-            <w:tcW w:w="626" w:type="pct"/>
-          </w:tcPr>
-          <w:p/>
-        </w:tc>
-        <w:tc>
-          <w:tcPr>
-            <w:tcW w:w="615" w:type="pct"/>
+            <w:tcW w:w="625" w:type="pct"/>
+          </w:tcPr>
+          <w:p>
+            <w:r>
+              <w:t>I will acknowledge my sin unto</w:t>
+            </w:r>
+            <w:r>
+              <w:t xml:space="preserve"> thee</w:t>
+            </w:r>
+            <w:proofErr w:type="gramStart"/>
+            <w:r>
+              <w:t>;</w:t>
+            </w:r>
+            <w:proofErr w:type="gramEnd"/>
+            <w:r>
+              <w:t xml:space="preserve"> and mine unrighteousness </w:t>
+            </w:r>
+            <w:r>
+              <w:t>have I not hid.</w:t>
+            </w:r>
+            <w:r>
+              <w:t xml:space="preserve"> I said, I will confess my sins </w:t>
+            </w:r>
+            <w:r>
+              <w:t xml:space="preserve">unto the Lord; and so thou </w:t>
+            </w:r>
+            <w:proofErr w:type="spellStart"/>
+            <w:r>
+              <w:t>forgavest</w:t>
+            </w:r>
+            <w:proofErr w:type="spellEnd"/>
+            <w:r>
+              <w:t xml:space="preserve"> the wickedness of my</w:t>
+            </w:r>
+          </w:p>
+          <w:p>
+            <w:proofErr w:type="gramStart"/>
+            <w:r>
+              <w:t>sin</w:t>
+            </w:r>
+            <w:proofErr w:type="gramEnd"/>
+            <w:r>
+              <w:t>.</w:t>
+            </w:r>
+          </w:p>
+        </w:tc>
+        <w:tc>
+          <w:tcPr>
+            <w:tcW w:w="625" w:type="pct"/>
           </w:tcPr>
           <w:p>
             <w:r>
@@ -1377,7 +1504,7 @@
         </w:tc>
         <w:tc>
           <w:tcPr>
-            <w:tcW w:w="621" w:type="pct"/>
+            <w:tcW w:w="625" w:type="pct"/>
           </w:tcPr>
           <w:p>
             <w:r>
@@ -1395,7 +1522,7 @@
         </w:tc>
         <w:tc>
           <w:tcPr>
-            <w:tcW w:w="632" w:type="pct"/>
+            <w:tcW w:w="625" w:type="pct"/>
           </w:tcPr>
           <w:p>
             <w:pPr>
@@ -1443,7 +1570,7 @@
         </w:tc>
         <w:tc>
           <w:tcPr>
-            <w:tcW w:w="632" w:type="pct"/>
+            <w:tcW w:w="625" w:type="pct"/>
           </w:tcPr>
           <w:p>
             <w:pPr>
@@ -1496,7 +1623,7 @@
         </w:tc>
         <w:tc>
           <w:tcPr>
-            <w:tcW w:w="632" w:type="pct"/>
+            <w:tcW w:w="625" w:type="pct"/>
           </w:tcPr>
           <w:p>
             <w:pPr>
@@ -1618,22 +1745,14 @@
       <w:tr>
         <w:tc>
           <w:tcPr>
-            <w:tcW w:w="629" w:type="pct"/>
+            <w:tcW w:w="625" w:type="pct"/>
           </w:tcPr>
           <w:p>
             <w:pPr>
               <w:pStyle w:val="EnglishHangNoCoptic"/>
             </w:pPr>
             <w:r>
-              <w:t xml:space="preserve">6 For </w:t>
-            </w:r>
-            <w:proofErr w:type="gramStart"/>
-            <w:r>
-              <w:t>this every</w:t>
-            </w:r>
-            <w:proofErr w:type="gramEnd"/>
-            <w:r>
-              <w:t xml:space="preserve"> saint should pray to </w:t>
+              <w:t xml:space="preserve">6 For this every saint should pray to </w:t>
             </w:r>
             <w:r>
               <w:t>You</w:t>
@@ -1674,7 +1793,7 @@
         </w:tc>
         <w:tc>
           <w:tcPr>
-            <w:tcW w:w="613" w:type="pct"/>
+            <w:tcW w:w="625" w:type="pct"/>
           </w:tcPr>
           <w:p>
             <w:pPr>
@@ -1757,20 +1876,55 @@
         </w:tc>
         <w:tc>
           <w:tcPr>
-            <w:tcW w:w="626" w:type="pct"/>
-          </w:tcPr>
-          <w:p/>
-        </w:tc>
-        <w:tc>
-          <w:tcPr>
-            <w:tcW w:w="615" w:type="pct"/>
-          </w:tcPr>
-          <w:p>
-            <w:r>
-              <w:t xml:space="preserve">For this shall every one that his holy pray unto Thee in a </w:t>
+            <w:tcW w:w="625" w:type="pct"/>
+          </w:tcPr>
+          <w:p>
+            <w:r>
+              <w:t>For this shall every one that is godly make his prayer unto</w:t>
+            </w:r>
+          </w:p>
+          <w:p>
+            <w:r>
+              <w:t xml:space="preserve">thee, in a time when thou </w:t>
             </w:r>
             <w:proofErr w:type="spellStart"/>
             <w:r>
+              <w:t>mayest</w:t>
+            </w:r>
+            <w:proofErr w:type="spellEnd"/>
+            <w:r>
+              <w:t xml:space="preserve"> be found; but in the great</w:t>
+            </w:r>
+          </w:p>
+          <w:p>
+            <w:proofErr w:type="gramStart"/>
+            <w:r>
+              <w:t>water-floods</w:t>
+            </w:r>
+            <w:proofErr w:type="gramEnd"/>
+            <w:r>
+              <w:t xml:space="preserve"> they shall not come nigh him.</w:t>
+            </w:r>
+          </w:p>
+        </w:tc>
+        <w:tc>
+          <w:tcPr>
+            <w:tcW w:w="625" w:type="pct"/>
+          </w:tcPr>
+          <w:p>
+            <w:r>
+              <w:t xml:space="preserve">For this shall every one that his holy pray unto Thee in </w:t>
+            </w:r>
+            <w:proofErr w:type="gramStart"/>
+            <w:r>
+              <w:t>a</w:t>
+            </w:r>
+            <w:proofErr w:type="gramEnd"/>
+            <w:r>
+              <w:t xml:space="preserve"> </w:t>
+            </w:r>
+            <w:proofErr w:type="spellStart"/>
+            <w:r>
               <w:t>sseasonable</w:t>
             </w:r>
             <w:proofErr w:type="spellEnd"/>
@@ -1781,7 +1935,7 @@
         </w:tc>
         <w:tc>
           <w:tcPr>
-            <w:tcW w:w="621" w:type="pct"/>
+            <w:tcW w:w="625" w:type="pct"/>
           </w:tcPr>
           <w:p>
             <w:r>
@@ -1791,7 +1945,7 @@
         </w:tc>
         <w:tc>
           <w:tcPr>
-            <w:tcW w:w="632" w:type="pct"/>
+            <w:tcW w:w="625" w:type="pct"/>
           </w:tcPr>
           <w:p>
             <w:pPr>
@@ -1828,7 +1982,7 @@
         </w:tc>
         <w:tc>
           <w:tcPr>
-            <w:tcW w:w="632" w:type="pct"/>
+            <w:tcW w:w="625" w:type="pct"/>
           </w:tcPr>
           <w:p>
             <w:pPr>
@@ -1840,6 +1994,16 @@
                 <w:szCs w:val="24"/>
               </w:rPr>
             </w:pPr>
+            <w:r>
+              <w:rPr>
+                <w:rFonts w:ascii="Tahoma" w:eastAsia="Times New Roman" w:hAnsi="Tahoma" w:cs="Tahoma"/>
+                <w:color w:val="2E1308"/>
+                <w:sz w:val="24"/>
+                <w:szCs w:val="24"/>
+                <w:shd w:val="clear" w:color="auto" w:fill="FFFFFF"/>
+              </w:rPr>
+              <w:t xml:space="preserve">Therefore shall every holy one pray to thee in a fit time: only in the deluge of many </w:t>
+            </w:r>
             <w:proofErr w:type="gramStart"/>
             <w:r>
               <w:rPr>
@@ -1849,7 +2013,7 @@
                 <w:szCs w:val="24"/>
                 <w:shd w:val="clear" w:color="auto" w:fill="FFFFFF"/>
               </w:rPr>
-              <w:t>Therefore</w:t>
+              <w:t>waters</w:t>
             </w:r>
             <w:proofErr w:type="gramEnd"/>
             <w:r>
@@ -1860,18 +2024,18 @@
                 <w:szCs w:val="24"/>
                 <w:shd w:val="clear" w:color="auto" w:fill="FFFFFF"/>
               </w:rPr>
-              <w:t xml:space="preserve"> shall every holy one pray to thee in a fit time: only in the deluge of many waters they shall not come nigh to him.</w:t>
-            </w:r>
-          </w:p>
-          <w:p>
-            <w:pPr>
-              <w:pStyle w:val="EngIndEnd"/>
-            </w:pPr>
-          </w:p>
-        </w:tc>
-        <w:tc>
-          <w:tcPr>
-            <w:tcW w:w="632" w:type="pct"/>
+              <w:t xml:space="preserve"> they shall not come nigh to him.</w:t>
+            </w:r>
+          </w:p>
+          <w:p>
+            <w:pPr>
+              <w:pStyle w:val="EngIndEnd"/>
+            </w:pPr>
+          </w:p>
+        </w:tc>
+        <w:tc>
+          <w:tcPr>
+            <w:tcW w:w="625" w:type="pct"/>
           </w:tcPr>
           <w:p>
             <w:pPr>
@@ -1924,7 +2088,7 @@
       <w:tr>
         <w:tc>
           <w:tcPr>
-            <w:tcW w:w="629" w:type="pct"/>
+            <w:tcW w:w="625" w:type="pct"/>
           </w:tcPr>
           <w:p>
             <w:pPr>
@@ -1963,13 +2127,14 @@
         </w:tc>
         <w:tc>
           <w:tcPr>
-            <w:tcW w:w="613" w:type="pct"/>
+            <w:tcW w:w="625" w:type="pct"/>
           </w:tcPr>
           <w:p>
             <w:pPr>
               <w:pStyle w:val="EnglishHangNoCoptic"/>
             </w:pPr>
             <w:r>
+              <w:lastRenderedPageBreak/>
               <w:t xml:space="preserve">7 </w:t>
             </w:r>
             <w:r>
@@ -2013,17 +2178,55 @@
         </w:tc>
         <w:tc>
           <w:tcPr>
-            <w:tcW w:w="626" w:type="pct"/>
-          </w:tcPr>
-          <w:p/>
-        </w:tc>
-        <w:tc>
-          <w:tcPr>
-            <w:tcW w:w="615" w:type="pct"/>
-          </w:tcPr>
-          <w:p>
-            <w:r>
-              <w:t xml:space="preserve">Thou art my refuge from the affliction which </w:t>
+            <w:tcW w:w="625" w:type="pct"/>
+          </w:tcPr>
+          <w:p>
+            <w:r>
+              <w:lastRenderedPageBreak/>
+              <w:t>Thou art a place</w:t>
+            </w:r>
+          </w:p>
+          <w:p>
+            <w:proofErr w:type="gramStart"/>
+            <w:r>
+              <w:t>to</w:t>
+            </w:r>
+            <w:proofErr w:type="gramEnd"/>
+            <w:r>
+              <w:t xml:space="preserve"> hide me in; thou shalt preserve me from trouble. Thou</w:t>
+            </w:r>
+          </w:p>
+          <w:p>
+            <w:proofErr w:type="gramStart"/>
+            <w:r>
+              <w:t>shalt</w:t>
+            </w:r>
+            <w:proofErr w:type="gramEnd"/>
+            <w:r>
+              <w:t xml:space="preserve"> compass me about with songs of </w:t>
+            </w:r>
+            <w:r>
+              <w:lastRenderedPageBreak/>
+              <w:t>deliverance.</w:t>
+            </w:r>
+          </w:p>
+        </w:tc>
+        <w:tc>
+          <w:tcPr>
+            <w:tcW w:w="625" w:type="pct"/>
+          </w:tcPr>
+          <w:p>
+            <w:r>
+              <w:lastRenderedPageBreak/>
+              <w:t xml:space="preserve">Thou art my refuge from the </w:t>
+            </w:r>
+            <w:proofErr w:type="gramStart"/>
+            <w:r>
+              <w:t>affliction which</w:t>
+            </w:r>
+            <w:proofErr w:type="gramEnd"/>
+            <w:r>
+              <w:t xml:space="preserve"> </w:t>
             </w:r>
             <w:proofErr w:type="spellStart"/>
             <w:r>
@@ -2057,7 +2260,7 @@
         </w:tc>
         <w:tc>
           <w:tcPr>
-            <w:tcW w:w="621" w:type="pct"/>
+            <w:tcW w:w="625" w:type="pct"/>
           </w:tcPr>
           <w:p>
             <w:r>
@@ -2067,7 +2270,7 @@
         </w:tc>
         <w:tc>
           <w:tcPr>
-            <w:tcW w:w="632" w:type="pct"/>
+            <w:tcW w:w="625" w:type="pct"/>
           </w:tcPr>
           <w:p>
             <w:pPr>
@@ -2082,11 +2285,8 @@
               <w:pStyle w:val="EngIndEnd"/>
             </w:pPr>
             <w:r>
-              <w:t xml:space="preserve">my enjoyment, redeem me from </w:t>
-            </w:r>
-            <w:r>
               <w:lastRenderedPageBreak/>
-              <w:t xml:space="preserve">those that encircle me! </w:t>
+              <w:t xml:space="preserve">my enjoyment, redeem me from those that encircle me! </w:t>
             </w:r>
             <w:r>
               <w:rPr>
@@ -2098,7 +2298,7 @@
         </w:tc>
         <w:tc>
           <w:tcPr>
-            <w:tcW w:w="632" w:type="pct"/>
+            <w:tcW w:w="625" w:type="pct"/>
           </w:tcPr>
           <w:p>
             <w:pPr>
@@ -2119,18 +2319,29 @@
                 <w:shd w:val="clear" w:color="auto" w:fill="FFFFFF"/>
               </w:rPr>
               <w:lastRenderedPageBreak/>
-              <w:t>Thou art my refuge from the affliction that encompasses me; my joy, to deliver me from them that have compassed me. Pause.</w:t>
-            </w:r>
-          </w:p>
-          <w:p>
-            <w:pPr>
-              <w:pStyle w:val="EngIndEnd"/>
-            </w:pPr>
-          </w:p>
-        </w:tc>
-        <w:tc>
-          <w:tcPr>
-            <w:tcW w:w="632" w:type="pct"/>
+              <w:t xml:space="preserve">Thou art my refuge from the affliction that encompasses me; my joy, to deliver me from them that have compassed me. </w:t>
+            </w:r>
+            <w:r>
+              <w:rPr>
+                <w:rFonts w:ascii="Tahoma" w:eastAsia="Times New Roman" w:hAnsi="Tahoma" w:cs="Tahoma"/>
+                <w:color w:val="2E1308"/>
+                <w:sz w:val="24"/>
+                <w:szCs w:val="24"/>
+                <w:shd w:val="clear" w:color="auto" w:fill="FFFFFF"/>
+              </w:rPr>
+              <w:lastRenderedPageBreak/>
+              <w:t>Pause.</w:t>
+            </w:r>
+          </w:p>
+          <w:p>
+            <w:pPr>
+              <w:pStyle w:val="EngIndEnd"/>
+            </w:pPr>
+          </w:p>
+        </w:tc>
+        <w:tc>
+          <w:tcPr>
+            <w:tcW w:w="625" w:type="pct"/>
           </w:tcPr>
           <w:p>
             <w:pPr>
@@ -2176,7 +2387,18 @@
                 <w:szCs w:val="24"/>
                 <w:shd w:val="clear" w:color="auto" w:fill="FFFFFF"/>
               </w:rPr>
-              <w:t>O my exceeding joy, redeem me from those who encircle me.</w:t>
+              <w:t xml:space="preserve">O my exceeding joy, redeem </w:t>
+            </w:r>
+            <w:r>
+              <w:rPr>
+                <w:rFonts w:ascii="Tahoma" w:eastAsia="Times New Roman" w:hAnsi="Tahoma" w:cs="Tahoma"/>
+                <w:color w:val="2E1308"/>
+                <w:sz w:val="24"/>
+                <w:szCs w:val="24"/>
+                <w:shd w:val="clear" w:color="auto" w:fill="FFFFFF"/>
+              </w:rPr>
+              <w:lastRenderedPageBreak/>
+              <w:t>me from those who encircle me.</w:t>
             </w:r>
           </w:p>
           <w:p>
@@ -2207,14 +2429,13 @@
       <w:tr>
         <w:tc>
           <w:tcPr>
-            <w:tcW w:w="629" w:type="pct"/>
+            <w:tcW w:w="625" w:type="pct"/>
           </w:tcPr>
           <w:p>
             <w:pPr>
               <w:pStyle w:val="EnglishHangNoCoptic"/>
             </w:pPr>
             <w:r>
-              <w:lastRenderedPageBreak/>
               <w:t>8 ‘I will instruct you and teach you the way to go;</w:t>
             </w:r>
           </w:p>
@@ -2235,7 +2456,7 @@
         </w:tc>
         <w:tc>
           <w:tcPr>
-            <w:tcW w:w="613" w:type="pct"/>
+            <w:tcW w:w="625" w:type="pct"/>
           </w:tcPr>
           <w:p>
             <w:pPr>
@@ -2271,13 +2492,27 @@
         </w:tc>
         <w:tc>
           <w:tcPr>
-            <w:tcW w:w="626" w:type="pct"/>
-          </w:tcPr>
-          <w:p/>
-        </w:tc>
-        <w:tc>
-          <w:tcPr>
-            <w:tcW w:w="615" w:type="pct"/>
+            <w:tcW w:w="625" w:type="pct"/>
+          </w:tcPr>
+          <w:p>
+            <w:r>
+              <w:t>I will inform thee, and teach thee in the way wherein thou</w:t>
+            </w:r>
+          </w:p>
+          <w:p>
+            <w:proofErr w:type="gramStart"/>
+            <w:r>
+              <w:t>shalt</w:t>
+            </w:r>
+            <w:proofErr w:type="gramEnd"/>
+            <w:r>
+              <w:t xml:space="preserve"> go; and I will guide thee with mine eye.</w:t>
+            </w:r>
+          </w:p>
+        </w:tc>
+        <w:tc>
+          <w:tcPr>
+            <w:tcW w:w="625" w:type="pct"/>
           </w:tcPr>
           <w:p>
             <w:r>
@@ -2287,7 +2522,7 @@
         </w:tc>
         <w:tc>
           <w:tcPr>
-            <w:tcW w:w="621" w:type="pct"/>
+            <w:tcW w:w="625" w:type="pct"/>
           </w:tcPr>
           <w:p>
             <w:r>
@@ -2297,7 +2532,7 @@
         </w:tc>
         <w:tc>
           <w:tcPr>
-            <w:tcW w:w="632" w:type="pct"/>
+            <w:tcW w:w="625" w:type="pct"/>
           </w:tcPr>
           <w:p>
             <w:pPr>
@@ -2318,7 +2553,7 @@
         </w:tc>
         <w:tc>
           <w:tcPr>
-            <w:tcW w:w="632" w:type="pct"/>
+            <w:tcW w:w="625" w:type="pct"/>
           </w:tcPr>
           <w:p>
             <w:pPr>
@@ -2349,7 +2584,7 @@
         </w:tc>
         <w:tc>
           <w:tcPr>
-            <w:tcW w:w="632" w:type="pct"/>
+            <w:tcW w:w="625" w:type="pct"/>
           </w:tcPr>
           <w:p>
             <w:pPr>
@@ -2402,7 +2637,7 @@
       <w:tr>
         <w:tc>
           <w:tcPr>
-            <w:tcW w:w="629" w:type="pct"/>
+            <w:tcW w:w="625" w:type="pct"/>
           </w:tcPr>
           <w:p>
             <w:pPr>
@@ -2447,7 +2682,7 @@
         </w:tc>
         <w:tc>
           <w:tcPr>
-            <w:tcW w:w="613" w:type="pct"/>
+            <w:tcW w:w="625" w:type="pct"/>
           </w:tcPr>
           <w:p>
             <w:pPr>
@@ -2501,23 +2736,55 @@
         </w:tc>
         <w:tc>
           <w:tcPr>
-            <w:tcW w:w="626" w:type="pct"/>
-          </w:tcPr>
-          <w:p/>
-        </w:tc>
-        <w:tc>
-          <w:tcPr>
-            <w:tcW w:w="615" w:type="pct"/>
-          </w:tcPr>
-          <w:p>
-            <w:r>
-              <w:t>Be ye not as the horse or as the mule which have no understanding; whose jaws thou must hold with bit and bridle, lest they come nigh unto thee.</w:t>
-            </w:r>
-          </w:p>
-        </w:tc>
-        <w:tc>
-          <w:tcPr>
-            <w:tcW w:w="621" w:type="pct"/>
+            <w:tcW w:w="625" w:type="pct"/>
+          </w:tcPr>
+          <w:p>
+            <w:r>
+              <w:t>Be ye not like to</w:t>
+            </w:r>
+          </w:p>
+          <w:p>
+            <w:r>
+              <w:t>horse and mule, which have no understanding, whose</w:t>
+            </w:r>
+          </w:p>
+          <w:p>
+            <w:r>
+              <w:t>mouths must be held with bit and bridle, if they will not obey</w:t>
+            </w:r>
+          </w:p>
+          <w:p>
+            <w:proofErr w:type="gramStart"/>
+            <w:r>
+              <w:t>thee</w:t>
+            </w:r>
+            <w:proofErr w:type="gramEnd"/>
+            <w:r>
+              <w:t>.</w:t>
+            </w:r>
+          </w:p>
+        </w:tc>
+        <w:tc>
+          <w:tcPr>
+            <w:tcW w:w="625" w:type="pct"/>
+          </w:tcPr>
+          <w:p>
+            <w:r>
+              <w:t>Be ye not as the horse or as the mule which have no understanding</w:t>
+            </w:r>
+            <w:proofErr w:type="gramStart"/>
+            <w:r>
+              <w:t>;</w:t>
+            </w:r>
+            <w:proofErr w:type="gramEnd"/>
+            <w:r>
+              <w:t xml:space="preserve"> whose jaws thou must hold with bit and bridle, lest they come nigh unto thee.</w:t>
+            </w:r>
+          </w:p>
+        </w:tc>
+        <w:tc>
+          <w:tcPr>
+            <w:tcW w:w="625" w:type="pct"/>
           </w:tcPr>
           <w:p>
             <w:r>
@@ -2527,7 +2794,7 @@
         </w:tc>
         <w:tc>
           <w:tcPr>
-            <w:tcW w:w="632" w:type="pct"/>
+            <w:tcW w:w="625" w:type="pct"/>
           </w:tcPr>
           <w:p>
             <w:pPr>
@@ -2556,7 +2823,7 @@
         </w:tc>
         <w:tc>
           <w:tcPr>
-            <w:tcW w:w="632" w:type="pct"/>
+            <w:tcW w:w="625" w:type="pct"/>
           </w:tcPr>
           <w:p>
             <w:pPr>
@@ -2631,7 +2898,7 @@
         </w:tc>
         <w:tc>
           <w:tcPr>
-            <w:tcW w:w="632" w:type="pct"/>
+            <w:tcW w:w="625" w:type="pct"/>
           </w:tcPr>
           <w:p>
             <w:pPr>
@@ -2707,7 +2974,7 @@
       <w:tr>
         <w:tc>
           <w:tcPr>
-            <w:tcW w:w="629" w:type="pct"/>
+            <w:tcW w:w="625" w:type="pct"/>
           </w:tcPr>
           <w:p>
             <w:pPr>
@@ -2734,7 +3001,7 @@
         </w:tc>
         <w:tc>
           <w:tcPr>
-            <w:tcW w:w="613" w:type="pct"/>
+            <w:tcW w:w="625" w:type="pct"/>
           </w:tcPr>
           <w:p>
             <w:pPr>
@@ -2767,13 +3034,45 @@
         </w:tc>
         <w:tc>
           <w:tcPr>
-            <w:tcW w:w="626" w:type="pct"/>
-          </w:tcPr>
-          <w:p/>
-        </w:tc>
-        <w:tc>
-          <w:tcPr>
-            <w:tcW w:w="615" w:type="pct"/>
+            <w:tcW w:w="625" w:type="pct"/>
+          </w:tcPr>
+          <w:p>
+            <w:r>
+              <w:t>Great plagues remain for the ungodly; but whoso</w:t>
+            </w:r>
+          </w:p>
+          <w:p>
+            <w:proofErr w:type="spellStart"/>
+            <w:r>
+              <w:t>putteth</w:t>
+            </w:r>
+            <w:proofErr w:type="spellEnd"/>
+            <w:r>
+              <w:t xml:space="preserve"> his trust in the Lord, mercy </w:t>
+            </w:r>
+            <w:proofErr w:type="spellStart"/>
+            <w:r>
+              <w:t>embraceth</w:t>
+            </w:r>
+            <w:proofErr w:type="spellEnd"/>
+            <w:r>
+              <w:t xml:space="preserve"> him on every</w:t>
+            </w:r>
+          </w:p>
+          <w:p>
+            <w:proofErr w:type="gramStart"/>
+            <w:r>
+              <w:t>side</w:t>
+            </w:r>
+            <w:proofErr w:type="gramEnd"/>
+            <w:r>
+              <w:t>.</w:t>
+            </w:r>
+          </w:p>
+        </w:tc>
+        <w:tc>
+          <w:tcPr>
+            <w:tcW w:w="625" w:type="pct"/>
           </w:tcPr>
           <w:p>
             <w:r>
@@ -2791,7 +3090,7 @@
         </w:tc>
         <w:tc>
           <w:tcPr>
-            <w:tcW w:w="621" w:type="pct"/>
+            <w:tcW w:w="625" w:type="pct"/>
           </w:tcPr>
           <w:p>
             <w:r>
@@ -2817,7 +3116,7 @@
         </w:tc>
         <w:tc>
           <w:tcPr>
-            <w:tcW w:w="632" w:type="pct"/>
+            <w:tcW w:w="625" w:type="pct"/>
           </w:tcPr>
           <w:p>
             <w:pPr>
@@ -2838,7 +3137,7 @@
         </w:tc>
         <w:tc>
           <w:tcPr>
-            <w:tcW w:w="632" w:type="pct"/>
+            <w:tcW w:w="625" w:type="pct"/>
           </w:tcPr>
           <w:p>
             <w:pPr>
@@ -2869,7 +3168,7 @@
         </w:tc>
         <w:tc>
           <w:tcPr>
-            <w:tcW w:w="632" w:type="pct"/>
+            <w:tcW w:w="625" w:type="pct"/>
           </w:tcPr>
           <w:p>
             <w:pPr>
@@ -2922,7 +3221,7 @@
       <w:tr>
         <w:tc>
           <w:tcPr>
-            <w:tcW w:w="629" w:type="pct"/>
+            <w:tcW w:w="625" w:type="pct"/>
           </w:tcPr>
           <w:p>
             <w:pPr>
@@ -2955,7 +3254,7 @@
         </w:tc>
         <w:tc>
           <w:tcPr>
-            <w:tcW w:w="613" w:type="pct"/>
+            <w:tcW w:w="625" w:type="pct"/>
           </w:tcPr>
           <w:p>
             <w:pPr>
@@ -3020,13 +3319,30 @@
         </w:tc>
         <w:tc>
           <w:tcPr>
-            <w:tcW w:w="626" w:type="pct"/>
-          </w:tcPr>
-          <w:p/>
-        </w:tc>
-        <w:tc>
-          <w:tcPr>
-            <w:tcW w:w="615" w:type="pct"/>
+            <w:tcW w:w="625" w:type="pct"/>
+          </w:tcPr>
+          <w:p>
+            <w:r>
+              <w:lastRenderedPageBreak/>
+              <w:t>Be glad, O ye righteous, and rejoice in the Lord; and be</w:t>
+            </w:r>
+          </w:p>
+          <w:p>
+            <w:proofErr w:type="gramStart"/>
+            <w:r>
+              <w:t>joyful</w:t>
+            </w:r>
+            <w:proofErr w:type="gramEnd"/>
+            <w:r>
+              <w:t>, all ye that are true of heart.</w:t>
+            </w:r>
+            <w:bookmarkStart w:id="1" w:name="_GoBack"/>
+            <w:bookmarkEnd w:id="1"/>
+          </w:p>
+        </w:tc>
+        <w:tc>
+          <w:tcPr>
+            <w:tcW w:w="625" w:type="pct"/>
           </w:tcPr>
           <w:p>
             <w:r>
@@ -3036,7 +3352,7 @@
         </w:tc>
         <w:tc>
           <w:tcPr>
-            <w:tcW w:w="621" w:type="pct"/>
+            <w:tcW w:w="625" w:type="pct"/>
           </w:tcPr>
           <w:p>
             <w:r>
@@ -3046,7 +3362,7 @@
         </w:tc>
         <w:tc>
           <w:tcPr>
-            <w:tcW w:w="632" w:type="pct"/>
+            <w:tcW w:w="625" w:type="pct"/>
           </w:tcPr>
           <w:p>
             <w:pPr>
@@ -3061,13 +3377,14 @@
               <w:pStyle w:val="EngIndEnd"/>
             </w:pPr>
             <w:r>
+              <w:lastRenderedPageBreak/>
               <w:t>and boast, all you upright in heart.</w:t>
             </w:r>
           </w:p>
         </w:tc>
         <w:tc>
           <w:tcPr>
-            <w:tcW w:w="632" w:type="pct"/>
+            <w:tcW w:w="625" w:type="pct"/>
           </w:tcPr>
           <w:p>
             <w:pPr>
@@ -3087,6 +3404,7 @@
                 <w:szCs w:val="24"/>
                 <w:shd w:val="clear" w:color="auto" w:fill="FFFFFF"/>
               </w:rPr>
+              <w:lastRenderedPageBreak/>
               <w:t>Be glad in the Lord, and exult, ye righteous: and glory, all ye that are upright in heart.</w:t>
             </w:r>
           </w:p>
@@ -3098,7 +3416,7 @@
         </w:tc>
         <w:tc>
           <w:tcPr>
-            <w:tcW w:w="632" w:type="pct"/>
+            <w:tcW w:w="625" w:type="pct"/>
           </w:tcPr>
           <w:p>
             <w:pPr>
@@ -3154,8 +3472,6 @@
         <w:pStyle w:val="Heading4"/>
         <w:jc w:val="center"/>
       </w:pPr>
-      <w:bookmarkStart w:id="1" w:name="_GoBack"/>
-      <w:bookmarkEnd w:id="1"/>
     </w:p>
     <w:sectPr>
       <w:pgSz w:w="30240" w:h="12240" w:orient="landscape" w:code="5"/>
@@ -3168,7 +3484,7 @@
 </file>
 
 <file path=word/comments.xml><?xml version="1.0" encoding="utf-8"?>
-<w:comments xmlns:wpc="http://schemas.microsoft.com/office/word/2010/wordprocessingCanvas" xmlns:mo="http://schemas.microsoft.com/office/mac/office/2008/main" xmlns:mc="http://schemas.openxmlformats.org/markup-compatibility/2006" xmlns:mv="urn:schemas-microsoft-com:mac:vml" xmlns:o="urn:schemas-microsoft-com:office:office" xmlns:r="http://schemas.openxmlformats.org/officeDocument/2006/relationships" xmlns:m="http://schemas.openxmlformats.org/officeDocument/2006/math" xmlns:v="urn:schemas-microsoft-com:vml" xmlns:wp14="http://schemas.microsoft.com/office/word/2010/wordprocessingDrawing" xmlns:wp="http://schemas.openxmlformats.org/drawingml/2006/wordprocessingDrawing" xmlns:w10="urn:schemas-microsoft-com:office:word" xmlns:w="http://schemas.openxmlformats.org/wordprocessingml/2006/main" xmlns:w14="http://schemas.microsoft.com/office/word/2010/wordml" xmlns:w15="http://schemas.microsoft.com/office/word/2012/wordml" xmlns:wpg="http://schemas.microsoft.com/office/word/2010/wordprocessingGroup" xmlns:wpi="http://schemas.microsoft.com/office/word/2010/wordprocessingInk" xmlns:wne="http://schemas.microsoft.com/office/word/2006/wordml" xmlns:wps="http://schemas.microsoft.com/office/word/2010/wordprocessingShape" mc:Ignorable="w14 w15 wp14">
+<w:comments xmlns:wpc="http://schemas.microsoft.com/office/word/2010/wordprocessingCanvas" xmlns:cx="http://schemas.microsoft.com/office/drawing/2014/chartex" xmlns:cx1="http://schemas.microsoft.com/office/drawing/2015/9/8/chartex" xmlns:mc="http://schemas.openxmlformats.org/markup-compatibility/2006" xmlns:o="urn:schemas-microsoft-com:office:office" xmlns:r="http://schemas.openxmlformats.org/officeDocument/2006/relationships" xmlns:m="http://schemas.openxmlformats.org/officeDocument/2006/math" xmlns:v="urn:schemas-microsoft-com:vml" xmlns:wp14="http://schemas.microsoft.com/office/word/2010/wordprocessingDrawing" xmlns:wp="http://schemas.openxmlformats.org/drawingml/2006/wordprocessingDrawing" xmlns:w10="urn:schemas-microsoft-com:office:word" xmlns:w="http://schemas.openxmlformats.org/wordprocessingml/2006/main" xmlns:w14="http://schemas.microsoft.com/office/word/2010/wordml" xmlns:w15="http://schemas.microsoft.com/office/word/2012/wordml" xmlns:w16se="http://schemas.microsoft.com/office/word/2015/wordml/symex" xmlns:wpg="http://schemas.microsoft.com/office/word/2010/wordprocessingGroup" xmlns:wpi="http://schemas.microsoft.com/office/word/2010/wordprocessingInk" xmlns:wne="http://schemas.microsoft.com/office/word/2006/wordml" xmlns:wps="http://schemas.microsoft.com/office/word/2010/wordprocessingShape" mc:Ignorable="w14 w15 w16se wp14">
   <w:comment w:id="0" w:author="Microsoft Office User" w:date="2015-12-23T09:30:00Z" w:initials="Office">
     <w:p>
       <w:pPr>
@@ -3189,13 +3505,13 @@
 </file>
 
 <file path=word/commentsExtended.xml><?xml version="1.0" encoding="utf-8"?>
-<w15:commentsEx xmlns:wpc="http://schemas.microsoft.com/office/word/2010/wordprocessingCanvas" xmlns:mo="http://schemas.microsoft.com/office/mac/office/2008/main" xmlns:mc="http://schemas.openxmlformats.org/markup-compatibility/2006" xmlns:mv="urn:schemas-microsoft-com:mac:vml" xmlns:o="urn:schemas-microsoft-com:office:office" xmlns:r="http://schemas.openxmlformats.org/officeDocument/2006/relationships" xmlns:m="http://schemas.openxmlformats.org/officeDocument/2006/math" xmlns:v="urn:schemas-microsoft-com:vml" xmlns:wp14="http://schemas.microsoft.com/office/word/2010/wordprocessingDrawing" xmlns:wp="http://schemas.openxmlformats.org/drawingml/2006/wordprocessingDrawing" xmlns:w10="urn:schemas-microsoft-com:office:word" xmlns:w="http://schemas.openxmlformats.org/wordprocessingml/2006/main" xmlns:w14="http://schemas.microsoft.com/office/word/2010/wordml" xmlns:w15="http://schemas.microsoft.com/office/word/2012/wordml" xmlns:wpg="http://schemas.microsoft.com/office/word/2010/wordprocessingGroup" xmlns:wpi="http://schemas.microsoft.com/office/word/2010/wordprocessingInk" xmlns:wne="http://schemas.microsoft.com/office/word/2006/wordml" xmlns:wps="http://schemas.microsoft.com/office/word/2010/wordprocessingShape" mc:Ignorable="w14 w15 wp14">
+<w15:commentsEx xmlns:wpc="http://schemas.microsoft.com/office/word/2010/wordprocessingCanvas" xmlns:cx="http://schemas.microsoft.com/office/drawing/2014/chartex" xmlns:cx1="http://schemas.microsoft.com/office/drawing/2015/9/8/chartex" xmlns:mc="http://schemas.openxmlformats.org/markup-compatibility/2006" xmlns:o="urn:schemas-microsoft-com:office:office" xmlns:r="http://schemas.openxmlformats.org/officeDocument/2006/relationships" xmlns:m="http://schemas.openxmlformats.org/officeDocument/2006/math" xmlns:v="urn:schemas-microsoft-com:vml" xmlns:wp14="http://schemas.microsoft.com/office/word/2010/wordprocessingDrawing" xmlns:wp="http://schemas.openxmlformats.org/drawingml/2006/wordprocessingDrawing" xmlns:w10="urn:schemas-microsoft-com:office:word" xmlns:w="http://schemas.openxmlformats.org/wordprocessingml/2006/main" xmlns:w14="http://schemas.microsoft.com/office/word/2010/wordml" xmlns:w15="http://schemas.microsoft.com/office/word/2012/wordml" xmlns:w16se="http://schemas.microsoft.com/office/word/2015/wordml/symex" xmlns:wpg="http://schemas.microsoft.com/office/word/2010/wordprocessingGroup" xmlns:wpi="http://schemas.microsoft.com/office/word/2010/wordprocessingInk" xmlns:wne="http://schemas.microsoft.com/office/word/2006/wordml" xmlns:wps="http://schemas.microsoft.com/office/word/2010/wordprocessingShape" mc:Ignorable="w14 w15 w16se wp14">
   <w15:commentEx w15:paraId="6B551DC1" w15:done="0"/>
 </w15:commentsEx>
 </file>
 
 <file path=word/endnotes.xml><?xml version="1.0" encoding="utf-8"?>
-<w:endnotes xmlns:wpc="http://schemas.microsoft.com/office/word/2010/wordprocessingCanvas" xmlns:mo="http://schemas.microsoft.com/office/mac/office/2008/main" xmlns:mc="http://schemas.openxmlformats.org/markup-compatibility/2006" xmlns:mv="urn:schemas-microsoft-com:mac:vml" xmlns:o="urn:schemas-microsoft-com:office:office" xmlns:r="http://schemas.openxmlformats.org/officeDocument/2006/relationships" xmlns:m="http://schemas.openxmlformats.org/officeDocument/2006/math" xmlns:v="urn:schemas-microsoft-com:vml" xmlns:wp14="http://schemas.microsoft.com/office/word/2010/wordprocessingDrawing" xmlns:wp="http://schemas.openxmlformats.org/drawingml/2006/wordprocessingDrawing" xmlns:w10="urn:schemas-microsoft-com:office:word" xmlns:w="http://schemas.openxmlformats.org/wordprocessingml/2006/main" xmlns:w14="http://schemas.microsoft.com/office/word/2010/wordml" xmlns:w15="http://schemas.microsoft.com/office/word/2012/wordml" xmlns:wpg="http://schemas.microsoft.com/office/word/2010/wordprocessingGroup" xmlns:wpi="http://schemas.microsoft.com/office/word/2010/wordprocessingInk" xmlns:wne="http://schemas.microsoft.com/office/word/2006/wordml" xmlns:wps="http://schemas.microsoft.com/office/word/2010/wordprocessingShape" mc:Ignorable="w14 w15 wp14">
+<w:endnotes xmlns:wpc="http://schemas.microsoft.com/office/word/2010/wordprocessingCanvas" xmlns:cx="http://schemas.microsoft.com/office/drawing/2014/chartex" xmlns:cx1="http://schemas.microsoft.com/office/drawing/2015/9/8/chartex" xmlns:mc="http://schemas.openxmlformats.org/markup-compatibility/2006" xmlns:o="urn:schemas-microsoft-com:office:office" xmlns:r="http://schemas.openxmlformats.org/officeDocument/2006/relationships" xmlns:m="http://schemas.openxmlformats.org/officeDocument/2006/math" xmlns:v="urn:schemas-microsoft-com:vml" xmlns:wp14="http://schemas.microsoft.com/office/word/2010/wordprocessingDrawing" xmlns:wp="http://schemas.openxmlformats.org/drawingml/2006/wordprocessingDrawing" xmlns:w10="urn:schemas-microsoft-com:office:word" xmlns:w="http://schemas.openxmlformats.org/wordprocessingml/2006/main" xmlns:w14="http://schemas.microsoft.com/office/word/2010/wordml" xmlns:w15="http://schemas.microsoft.com/office/word/2012/wordml" xmlns:w16se="http://schemas.microsoft.com/office/word/2015/wordml/symex" xmlns:wpg="http://schemas.microsoft.com/office/word/2010/wordprocessingGroup" xmlns:wpi="http://schemas.microsoft.com/office/word/2010/wordprocessingInk" xmlns:wne="http://schemas.microsoft.com/office/word/2006/wordml" xmlns:wps="http://schemas.microsoft.com/office/word/2010/wordprocessingShape" mc:Ignorable="w14 w15 w16se wp14">
   <w:endnote w:type="separator" w:id="-1">
     <w:p>
       <w:pPr>
@@ -3220,7 +3536,7 @@
 </file>
 
 <file path=word/footnotes.xml><?xml version="1.0" encoding="utf-8"?>
-<w:footnotes xmlns:wpc="http://schemas.microsoft.com/office/word/2010/wordprocessingCanvas" xmlns:mo="http://schemas.microsoft.com/office/mac/office/2008/main" xmlns:mc="http://schemas.openxmlformats.org/markup-compatibility/2006" xmlns:mv="urn:schemas-microsoft-com:mac:vml" xmlns:o="urn:schemas-microsoft-com:office:office" xmlns:r="http://schemas.openxmlformats.org/officeDocument/2006/relationships" xmlns:m="http://schemas.openxmlformats.org/officeDocument/2006/math" xmlns:v="urn:schemas-microsoft-com:vml" xmlns:wp14="http://schemas.microsoft.com/office/word/2010/wordprocessingDrawing" xmlns:wp="http://schemas.openxmlformats.org/drawingml/2006/wordprocessingDrawing" xmlns:w10="urn:schemas-microsoft-com:office:word" xmlns:w="http://schemas.openxmlformats.org/wordprocessingml/2006/main" xmlns:w14="http://schemas.microsoft.com/office/word/2010/wordml" xmlns:w15="http://schemas.microsoft.com/office/word/2012/wordml" xmlns:wpg="http://schemas.microsoft.com/office/word/2010/wordprocessingGroup" xmlns:wpi="http://schemas.microsoft.com/office/word/2010/wordprocessingInk" xmlns:wne="http://schemas.microsoft.com/office/word/2006/wordml" xmlns:wps="http://schemas.microsoft.com/office/word/2010/wordprocessingShape" mc:Ignorable="w14 w15 wp14">
+<w:footnotes xmlns:wpc="http://schemas.microsoft.com/office/word/2010/wordprocessingCanvas" xmlns:cx="http://schemas.microsoft.com/office/drawing/2014/chartex" xmlns:cx1="http://schemas.microsoft.com/office/drawing/2015/9/8/chartex" xmlns:mc="http://schemas.openxmlformats.org/markup-compatibility/2006" xmlns:o="urn:schemas-microsoft-com:office:office" xmlns:r="http://schemas.openxmlformats.org/officeDocument/2006/relationships" xmlns:m="http://schemas.openxmlformats.org/officeDocument/2006/math" xmlns:v="urn:schemas-microsoft-com:vml" xmlns:wp14="http://schemas.microsoft.com/office/word/2010/wordprocessingDrawing" xmlns:wp="http://schemas.openxmlformats.org/drawingml/2006/wordprocessingDrawing" xmlns:w10="urn:schemas-microsoft-com:office:word" xmlns:w="http://schemas.openxmlformats.org/wordprocessingml/2006/main" xmlns:w14="http://schemas.microsoft.com/office/word/2010/wordml" xmlns:w15="http://schemas.microsoft.com/office/word/2012/wordml" xmlns:w16se="http://schemas.microsoft.com/office/word/2015/wordml/symex" xmlns:wpg="http://schemas.microsoft.com/office/word/2010/wordprocessingGroup" xmlns:wpi="http://schemas.microsoft.com/office/word/2010/wordprocessingInk" xmlns:wne="http://schemas.microsoft.com/office/word/2006/wordml" xmlns:wps="http://schemas.microsoft.com/office/word/2010/wordprocessingShape" mc:Ignorable="w14 w15 w16se wp14">
   <w:footnote w:type="separator" w:id="-1">
     <w:p>
       <w:pPr>
@@ -3357,7 +3673,7 @@
 </file>
 
 <file path=word/people.xml><?xml version="1.0" encoding="utf-8"?>
-<w15:people xmlns:wpc="http://schemas.microsoft.com/office/word/2010/wordprocessingCanvas" xmlns:mo="http://schemas.microsoft.com/office/mac/office/2008/main" xmlns:mc="http://schemas.openxmlformats.org/markup-compatibility/2006" xmlns:mv="urn:schemas-microsoft-com:mac:vml" xmlns:o="urn:schemas-microsoft-com:office:office" xmlns:r="http://schemas.openxmlformats.org/officeDocument/2006/relationships" xmlns:m="http://schemas.openxmlformats.org/officeDocument/2006/math" xmlns:v="urn:schemas-microsoft-com:vml" xmlns:wp14="http://schemas.microsoft.com/office/word/2010/wordprocessingDrawing" xmlns:wp="http://schemas.openxmlformats.org/drawingml/2006/wordprocessingDrawing" xmlns:w10="urn:schemas-microsoft-com:office:word" xmlns:w="http://schemas.openxmlformats.org/wordprocessingml/2006/main" xmlns:w14="http://schemas.microsoft.com/office/word/2010/wordml" xmlns:w15="http://schemas.microsoft.com/office/word/2012/wordml" xmlns:wpg="http://schemas.microsoft.com/office/word/2010/wordprocessingGroup" xmlns:wpi="http://schemas.microsoft.com/office/word/2010/wordprocessingInk" xmlns:wne="http://schemas.microsoft.com/office/word/2006/wordml" xmlns:wps="http://schemas.microsoft.com/office/word/2010/wordprocessingShape" mc:Ignorable="w14 w15 wp14">
+<w15:people xmlns:wpc="http://schemas.microsoft.com/office/word/2010/wordprocessingCanvas" xmlns:cx="http://schemas.microsoft.com/office/drawing/2014/chartex" xmlns:cx1="http://schemas.microsoft.com/office/drawing/2015/9/8/chartex" xmlns:mc="http://schemas.openxmlformats.org/markup-compatibility/2006" xmlns:o="urn:schemas-microsoft-com:office:office" xmlns:r="http://schemas.openxmlformats.org/officeDocument/2006/relationships" xmlns:m="http://schemas.openxmlformats.org/officeDocument/2006/math" xmlns:v="urn:schemas-microsoft-com:vml" xmlns:wp14="http://schemas.microsoft.com/office/word/2010/wordprocessingDrawing" xmlns:wp="http://schemas.openxmlformats.org/drawingml/2006/wordprocessingDrawing" xmlns:w10="urn:schemas-microsoft-com:office:word" xmlns:w="http://schemas.openxmlformats.org/wordprocessingml/2006/main" xmlns:w14="http://schemas.microsoft.com/office/word/2010/wordml" xmlns:w15="http://schemas.microsoft.com/office/word/2012/wordml" xmlns:w16se="http://schemas.microsoft.com/office/word/2015/wordml/symex" xmlns:wpg="http://schemas.microsoft.com/office/word/2010/wordprocessingGroup" xmlns:wpi="http://schemas.microsoft.com/office/word/2010/wordprocessingInk" xmlns:wne="http://schemas.microsoft.com/office/word/2006/wordml" xmlns:wps="http://schemas.microsoft.com/office/word/2010/wordprocessingShape" mc:Ignorable="w14 w15 w16se wp14">
   <w15:person w15:author="Microsoft Office User">
     <w15:presenceInfo w15:providerId="None" w15:userId="Microsoft Office User"/>
   </w15:person>
@@ -3365,7 +3681,7 @@
 </file>
 
 <file path=word/styles.xml><?xml version="1.0" encoding="utf-8"?>
-<w:styles xmlns:mc="http://schemas.openxmlformats.org/markup-compatibility/2006" xmlns:r="http://schemas.openxmlformats.org/officeDocument/2006/relationships" xmlns:w="http://schemas.openxmlformats.org/wordprocessingml/2006/main" xmlns:w14="http://schemas.microsoft.com/office/word/2010/wordml" xmlns:w15="http://schemas.microsoft.com/office/word/2012/wordml" mc:Ignorable="w14 w15">
+<w:styles xmlns:mc="http://schemas.openxmlformats.org/markup-compatibility/2006" xmlns:r="http://schemas.openxmlformats.org/officeDocument/2006/relationships" xmlns:w="http://schemas.openxmlformats.org/wordprocessingml/2006/main" xmlns:w14="http://schemas.microsoft.com/office/word/2010/wordml" xmlns:w15="http://schemas.microsoft.com/office/word/2012/wordml" xmlns:w16se="http://schemas.microsoft.com/office/word/2015/wordml/symex" mc:Ignorable="w14 w15 w16se">
   <w:docDefaults>
     <w:rPrDefault>
       <w:rPr>
@@ -3381,7 +3697,7 @@
       </w:pPr>
     </w:pPrDefault>
   </w:docDefaults>
-  <w:latentStyles w:defLockedState="0" w:defUIPriority="99" w:defSemiHidden="0" w:defUnhideWhenUsed="0" w:defQFormat="0" w:count="380">
+  <w:latentStyles w:defLockedState="0" w:defUIPriority="99" w:defSemiHidden="0" w:defUnhideWhenUsed="0" w:defQFormat="0" w:count="371">
     <w:lsdException w:name="Normal" w:uiPriority="0" w:qFormat="1"/>
     <w:lsdException w:name="heading 1" w:uiPriority="9" w:qFormat="1"/>
     <w:lsdException w:name="heading 2" w:semiHidden="1" w:uiPriority="9" w:unhideWhenUsed="1" w:qFormat="1"/>
@@ -3538,15 +3854,6 @@
     <w:lsdException w:name="Balloon Text" w:semiHidden="1" w:unhideWhenUsed="1"/>
     <w:lsdException w:name="Table Grid" w:uiPriority="59"/>
     <w:lsdException w:name="Table Theme" w:semiHidden="1" w:unhideWhenUsed="1"/>
-    <w:lsdException w:name="Note Level 1" w:semiHidden="1" w:unhideWhenUsed="1"/>
-    <w:lsdException w:name="Note Level 2" w:semiHidden="1" w:unhideWhenUsed="1"/>
-    <w:lsdException w:name="Note Level 3" w:semiHidden="1" w:unhideWhenUsed="1"/>
-    <w:lsdException w:name="Note Level 4" w:semiHidden="1" w:unhideWhenUsed="1"/>
-    <w:lsdException w:name="Note Level 5" w:semiHidden="1" w:unhideWhenUsed="1"/>
-    <w:lsdException w:name="Note Level 6" w:semiHidden="1" w:unhideWhenUsed="1"/>
-    <w:lsdException w:name="Note Level 7" w:semiHidden="1" w:unhideWhenUsed="1"/>
-    <w:lsdException w:name="Note Level 8" w:semiHidden="1" w:unhideWhenUsed="1"/>
-    <w:lsdException w:name="Note Level 9" w:semiHidden="1" w:unhideWhenUsed="1"/>
     <w:lsdException w:name="Placeholder Text" w:semiHidden="1"/>
     <w:lsdException w:name="No Spacing" w:uiPriority="1" w:qFormat="1"/>
     <w:lsdException w:name="Light Shading" w:uiPriority="60"/>
@@ -3884,7 +4191,6 @@
       <w:spacing w:after="0" w:line="240" w:lineRule="auto"/>
     </w:pPr>
     <w:tblPr>
-      <w:tblInd w:w="0" w:type="dxa"/>
       <w:tblBorders>
         <w:top w:val="single" w:sz="4" w:space="0" w:color="auto"/>
         <w:left w:val="single" w:sz="4" w:space="0" w:color="auto"/>
@@ -3893,12 +4199,6 @@
         <w:insideH w:val="single" w:sz="4" w:space="0" w:color="auto"/>
         <w:insideV w:val="single" w:sz="4" w:space="0" w:color="auto"/>
       </w:tblBorders>
-      <w:tblCellMar>
-        <w:top w:w="0" w:type="dxa"/>
-        <w:left w:w="108" w:type="dxa"/>
-        <w:bottom w:w="0" w:type="dxa"/>
-        <w:right w:w="108" w:type="dxa"/>
-      </w:tblCellMar>
     </w:tblPr>
   </w:style>
   <w:style w:type="paragraph" w:customStyle="1" w:styleId="Coptic">
@@ -4743,7 +5043,7 @@
 </file>
 
 <file path=customXml/itemProps1.xml><?xml version="1.0" encoding="utf-8"?>
-<ds:datastoreItem xmlns:ds="http://schemas.openxmlformats.org/officeDocument/2006/customXml" ds:itemID="{8A9BFA6E-7BC2-1848-9A00-6B42B7EA3E1B}">
+<ds:datastoreItem xmlns:ds="http://schemas.openxmlformats.org/officeDocument/2006/customXml" ds:itemID="{7C9D67B6-E24B-4696-BF18-F2E799D4133C}">
   <ds:schemaRefs>
     <ds:schemaRef ds:uri="http://schemas.openxmlformats.org/officeDocument/2006/bibliography"/>
   </ds:schemaRefs>
